--- a/labs/lab03/report/report.docx
+++ b/labs/lab03/report/report.docx
@@ -223,6 +223,14 @@
         <w:pStyle w:val="FirstParagraph"/>
       </w:pPr>
       <w:r>
+        <w:t xml:space="preserve">Перед выполнением лабораторной работы я установил pandoc, pandoc-crossref, texlive-*.</w:t>
+      </w:r>
+    </w:p>
+    <w:p>
+      <w:pPr>
+        <w:pStyle w:val="BodyText"/>
+      </w:pPr>
+      <w:r>
         <w:t xml:space="preserve">В терминале перехожу в директорию курса, обновляю репозиторий с удаленного на GitHub. (рис. -fig. 1)</w:t>
       </w:r>
     </w:p>
@@ -264,7 +272,7 @@
         <w:pStyle w:val="BodyText"/>
       </w:pPr>
       <w:r>
-        <w:t xml:space="preserve">Провожу компиляцию шаблона с помощью команды make (рис. -fig. 2), проверяю корректность исполнения команды с помощью команды ls (рис. -fig. 2)</w:t>
+        <w:t xml:space="preserve">Провожу компиляцию шаблона с помощью команды make, проверяю корректность исполнения команды с помощью команды ls (рис. -fig. 2)</w:t>
       </w:r>
     </w:p>
     <w:tbl>
@@ -467,7 +475,7 @@
         <w:pStyle w:val="FirstParagraph"/>
       </w:pPr>
       <w:r>
-        <w:t xml:space="preserve">В результате выполнения данной лабораторной работы я освоил процедуры оформления отчетов с помощью языка разметки Markdown.</w:t>
+        <w:t xml:space="preserve">В результате выполнения данной лабораторной работы я освоил процедуру создания и оформления отчетов с помощью языка разметки Markdown.</w:t>
       </w:r>
     </w:p>
     <w:bookmarkEnd w:id="25"/>

--- a/labs/lab03/report/report.docx
+++ b/labs/lab03/report/report.docx
@@ -182,7 +182,7 @@
       </w:r>
     </w:p>
     <w:bookmarkEnd w:id="21"/>
-    <w:bookmarkStart w:id="24" w:name="выполнение-лабораторной-работы"/>
+    <w:bookmarkStart w:id="39" w:name="выполнение-лабораторной-работы"/>
     <w:p>
       <w:pPr>
         <w:pStyle w:val="Heading1"/>
@@ -200,7 +200,7 @@
         <w:t xml:space="preserve">Выполнение лабораторной работы</w:t>
       </w:r>
     </w:p>
-    <w:bookmarkStart w:id="22" w:name="компиляция-шаблонов-отчета"/>
+    <w:bookmarkStart w:id="34" w:name="компиляция-шаблонов-отчета"/>
     <w:p>
       <w:pPr>
         <w:pStyle w:val="Heading2"/>
@@ -234,31 +234,53 @@
         <w:t xml:space="preserve">В терминале перехожу в директорию курса, обновляю репозиторий с удаленного на GitHub. (рис. -fig. 1)</w:t>
       </w:r>
     </w:p>
-    <w:tbl>
-      <w:tblPr>
-        <w:tblStyle w:val="FigureTable"/>
-        <w:tblW w:type="auto" w:w="0"/>
-        <w:tblLook w:firstRow="0" w:lastRow="0" w:firstColumn="0" w:lastColumn="0"/>
-        <w:jc w:val="center"/>
-      </w:tblPr>
-      <w:tblGrid>
-        <w:gridCol w:w="7920"/>
-      </w:tblGrid>
-      <w:tr>
-        <w:tc>
-          <w:tcPr/>
-          <w:p>
-            <w:pPr>
-              <w:pStyle w:val="Compact"/>
-              <w:jc w:val="center"/>
-            </w:pPr>
-            <w:r>
-              <w:t xml:space="preserve">Обновление изменений в директории курса</w:t>
-            </w:r>
-          </w:p>
-        </w:tc>
-      </w:tr>
-    </w:tbl>
+    <w:p>
+      <w:pPr>
+        <w:pStyle w:val="CaptionedFigure"/>
+      </w:pPr>
+      <w:r>
+        <w:drawing>
+          <wp:inline>
+            <wp:extent cx="3733800" cy="2748778"/>
+            <wp:effectExtent b="0" l="0" r="0" t="0"/>
+            <wp:docPr descr="Обновление изменений в директории курса" title="" id="23" name="Picture"/>
+            <a:graphic>
+              <a:graphicData uri="http://schemas.openxmlformats.org/drawingml/2006/picture">
+                <pic:pic>
+                  <pic:nvPicPr>
+                    <pic:cNvPr descr="image/2.png" id="24" name="Picture"/>
+                    <pic:cNvPicPr>
+                      <a:picLocks noChangeArrowheads="1" noChangeAspect="1"/>
+                    </pic:cNvPicPr>
+                  </pic:nvPicPr>
+                  <pic:blipFill>
+                    <a:blip r:embed="rId22"/>
+                    <a:stretch>
+                      <a:fillRect/>
+                    </a:stretch>
+                  </pic:blipFill>
+                  <pic:spPr bwMode="auto">
+                    <a:xfrm>
+                      <a:off x="0" y="0"/>
+                      <a:ext cx="3733800" cy="2748778"/>
+                    </a:xfrm>
+                    <a:prstGeom prst="rect">
+                      <a:avLst/>
+                    </a:prstGeom>
+                    <a:noFill/>
+                    <a:ln w="9525">
+                      <a:noFill/>
+                      <a:headEnd/>
+                      <a:tailEnd/>
+                    </a:ln>
+                  </pic:spPr>
+                </pic:pic>
+              </a:graphicData>
+            </a:graphic>
+          </wp:inline>
+        </w:drawing>
+      </w:r>
+    </w:p>
     <w:p>
       <w:pPr>
         <w:pStyle w:val="ImageCaption"/>
@@ -275,31 +297,53 @@
         <w:t xml:space="preserve">Провожу компиляцию шаблона с помощью команды make, проверяю корректность исполнения команды с помощью команды ls (рис. -fig. 2)</w:t>
       </w:r>
     </w:p>
-    <w:tbl>
-      <w:tblPr>
-        <w:tblStyle w:val="FigureTable"/>
-        <w:tblW w:type="auto" w:w="0"/>
-        <w:tblLook w:firstRow="0" w:lastRow="0" w:firstColumn="0" w:lastColumn="0"/>
-        <w:jc w:val="center"/>
-      </w:tblPr>
-      <w:tblGrid>
-        <w:gridCol w:w="7920"/>
-      </w:tblGrid>
-      <w:tr>
-        <w:tc>
-          <w:tcPr/>
-          <w:p>
-            <w:pPr>
-              <w:pStyle w:val="Compact"/>
-              <w:jc w:val="center"/>
-            </w:pPr>
-            <w:r>
-              <w:t xml:space="preserve">Компиляция шаблона</w:t>
-            </w:r>
-          </w:p>
-        </w:tc>
-      </w:tr>
-    </w:tbl>
+    <w:p>
+      <w:pPr>
+        <w:pStyle w:val="CaptionedFigure"/>
+      </w:pPr>
+      <w:r>
+        <w:drawing>
+          <wp:inline>
+            <wp:extent cx="3733800" cy="2748778"/>
+            <wp:effectExtent b="0" l="0" r="0" t="0"/>
+            <wp:docPr descr="Компиляция шаблона" title="" id="26" name="Picture"/>
+            <a:graphic>
+              <a:graphicData uri="http://schemas.openxmlformats.org/drawingml/2006/picture">
+                <pic:pic>
+                  <pic:nvPicPr>
+                    <pic:cNvPr descr="image/3.png" id="27" name="Picture"/>
+                    <pic:cNvPicPr>
+                      <a:picLocks noChangeArrowheads="1" noChangeAspect="1"/>
+                    </pic:cNvPicPr>
+                  </pic:nvPicPr>
+                  <pic:blipFill>
+                    <a:blip r:embed="rId25"/>
+                    <a:stretch>
+                      <a:fillRect/>
+                    </a:stretch>
+                  </pic:blipFill>
+                  <pic:spPr bwMode="auto">
+                    <a:xfrm>
+                      <a:off x="0" y="0"/>
+                      <a:ext cx="3733800" cy="2748778"/>
+                    </a:xfrm>
+                    <a:prstGeom prst="rect">
+                      <a:avLst/>
+                    </a:prstGeom>
+                    <a:noFill/>
+                    <a:ln w="9525">
+                      <a:noFill/>
+                      <a:headEnd/>
+                      <a:tailEnd/>
+                    </a:ln>
+                  </pic:spPr>
+                </pic:pic>
+              </a:graphicData>
+            </a:graphic>
+          </wp:inline>
+        </w:drawing>
+      </w:r>
+    </w:p>
     <w:p>
       <w:pPr>
         <w:pStyle w:val="ImageCaption"/>
@@ -316,31 +360,53 @@
         <w:t xml:space="preserve">После проверки работоспособности компилятора шаблонов, удаляю сгенерированные файлы с помощью команды make clean (рис. -fig. 3)</w:t>
       </w:r>
     </w:p>
-    <w:tbl>
-      <w:tblPr>
-        <w:tblStyle w:val="FigureTable"/>
-        <w:tblW w:type="auto" w:w="0"/>
-        <w:tblLook w:firstRow="0" w:lastRow="0" w:firstColumn="0" w:lastColumn="0"/>
-        <w:jc w:val="center"/>
-      </w:tblPr>
-      <w:tblGrid>
-        <w:gridCol w:w="7920"/>
-      </w:tblGrid>
-      <w:tr>
-        <w:tc>
-          <w:tcPr/>
-          <w:p>
-            <w:pPr>
-              <w:pStyle w:val="Compact"/>
-              <w:jc w:val="center"/>
-            </w:pPr>
-            <w:r>
-              <w:t xml:space="preserve">Проверка и удаление сгенерированных шаблонов</w:t>
-            </w:r>
-          </w:p>
-        </w:tc>
-      </w:tr>
-    </w:tbl>
+    <w:p>
+      <w:pPr>
+        <w:pStyle w:val="CaptionedFigure"/>
+      </w:pPr>
+      <w:r>
+        <w:drawing>
+          <wp:inline>
+            <wp:extent cx="3733800" cy="2748778"/>
+            <wp:effectExtent b="0" l="0" r="0" t="0"/>
+            <wp:docPr descr="Проверка и удаление сгенерированных шаблонов" title="" id="29" name="Picture"/>
+            <a:graphic>
+              <a:graphicData uri="http://schemas.openxmlformats.org/drawingml/2006/picture">
+                <pic:pic>
+                  <pic:nvPicPr>
+                    <pic:cNvPr descr="image/4.png" id="30" name="Picture"/>
+                    <pic:cNvPicPr>
+                      <a:picLocks noChangeArrowheads="1" noChangeAspect="1"/>
+                    </pic:cNvPicPr>
+                  </pic:nvPicPr>
+                  <pic:blipFill>
+                    <a:blip r:embed="rId28"/>
+                    <a:stretch>
+                      <a:fillRect/>
+                    </a:stretch>
+                  </pic:blipFill>
+                  <pic:spPr bwMode="auto">
+                    <a:xfrm>
+                      <a:off x="0" y="0"/>
+                      <a:ext cx="3733800" cy="2748778"/>
+                    </a:xfrm>
+                    <a:prstGeom prst="rect">
+                      <a:avLst/>
+                    </a:prstGeom>
+                    <a:noFill/>
+                    <a:ln w="9525">
+                      <a:noFill/>
+                      <a:headEnd/>
+                      <a:tailEnd/>
+                    </a:ln>
+                  </pic:spPr>
+                </pic:pic>
+              </a:graphicData>
+            </a:graphic>
+          </wp:inline>
+        </w:drawing>
+      </w:r>
+    </w:p>
     <w:p>
       <w:pPr>
         <w:pStyle w:val="ImageCaption"/>
@@ -357,31 +423,53 @@
         <w:t xml:space="preserve">С помощью редактора выполняю отчет по выполненной лабораторной работе (рис. -fig. 4)</w:t>
       </w:r>
     </w:p>
-    <w:tbl>
-      <w:tblPr>
-        <w:tblStyle w:val="FigureTable"/>
-        <w:tblW w:type="auto" w:w="0"/>
-        <w:tblLook w:firstRow="0" w:lastRow="0" w:firstColumn="0" w:lastColumn="0"/>
-        <w:jc w:val="center"/>
-      </w:tblPr>
-      <w:tblGrid>
-        <w:gridCol w:w="7920"/>
-      </w:tblGrid>
-      <w:tr>
-        <w:tc>
-          <w:tcPr/>
-          <w:p>
-            <w:pPr>
-              <w:pStyle w:val="Compact"/>
-              <w:jc w:val="center"/>
-            </w:pPr>
-            <w:r>
-              <w:t xml:space="preserve">Подготовка отчёта</w:t>
-            </w:r>
-          </w:p>
-        </w:tc>
-      </w:tr>
-    </w:tbl>
+    <w:p>
+      <w:pPr>
+        <w:pStyle w:val="CaptionedFigure"/>
+      </w:pPr>
+      <w:r>
+        <w:drawing>
+          <wp:inline>
+            <wp:extent cx="3733800" cy="2476157"/>
+            <wp:effectExtent b="0" l="0" r="0" t="0"/>
+            <wp:docPr descr="Подготовка отчёта" title="" id="32" name="Picture"/>
+            <a:graphic>
+              <a:graphicData uri="http://schemas.openxmlformats.org/drawingml/2006/picture">
+                <pic:pic>
+                  <pic:nvPicPr>
+                    <pic:cNvPr descr="image/5.png" id="33" name="Picture"/>
+                    <pic:cNvPicPr>
+                      <a:picLocks noChangeArrowheads="1" noChangeAspect="1"/>
+                    </pic:cNvPicPr>
+                  </pic:nvPicPr>
+                  <pic:blipFill>
+                    <a:blip r:embed="rId31"/>
+                    <a:stretch>
+                      <a:fillRect/>
+                    </a:stretch>
+                  </pic:blipFill>
+                  <pic:spPr bwMode="auto">
+                    <a:xfrm>
+                      <a:off x="0" y="0"/>
+                      <a:ext cx="3733800" cy="2476157"/>
+                    </a:xfrm>
+                    <a:prstGeom prst="rect">
+                      <a:avLst/>
+                    </a:prstGeom>
+                    <a:noFill/>
+                    <a:ln w="9525">
+                      <a:noFill/>
+                      <a:headEnd/>
+                      <a:tailEnd/>
+                    </a:ln>
+                  </pic:spPr>
+                </pic:pic>
+              </a:graphicData>
+            </a:graphic>
+          </wp:inline>
+        </w:drawing>
+      </w:r>
+    </w:p>
     <w:p>
       <w:pPr>
         <w:pStyle w:val="ImageCaption"/>
@@ -390,8 +478,8 @@
         <w:t xml:space="preserve">Рис. 4: Подготовка отчёта</w:t>
       </w:r>
     </w:p>
-    <w:bookmarkEnd w:id="22"/>
-    <w:bookmarkStart w:id="23" w:name="задания-для-самостоятельной-работы"/>
+    <w:bookmarkEnd w:id="34"/>
+    <w:bookmarkStart w:id="38" w:name="задания-для-самостоятельной-работы"/>
     <w:p>
       <w:pPr>
         <w:pStyle w:val="Heading2"/>
@@ -417,31 +505,53 @@
         <w:t xml:space="preserve">Аналогично выполнению отчета по текующей лабораторной работе, я выполняю отчет в markdown и по второй лабораторной работе, для этого перехожу в директорию 2 лабораторной работы и готовлю отчет с помощью текстового редактора mousepad. (рис. -fig. 5)</w:t>
       </w:r>
     </w:p>
-    <w:tbl>
-      <w:tblPr>
-        <w:tblStyle w:val="FigureTable"/>
-        <w:tblW w:type="auto" w:w="0"/>
-        <w:tblLook w:firstRow="0" w:lastRow="0" w:firstColumn="0" w:lastColumn="0"/>
-        <w:jc w:val="center"/>
-      </w:tblPr>
-      <w:tblGrid>
-        <w:gridCol w:w="7920"/>
-      </w:tblGrid>
-      <w:tr>
-        <w:tc>
-          <w:tcPr/>
-          <w:p>
-            <w:pPr>
-              <w:pStyle w:val="Compact"/>
-              <w:jc w:val="center"/>
-            </w:pPr>
-            <w:r>
-              <w:t xml:space="preserve">Выполнение отчета по 2 лабораторной работе</w:t>
-            </w:r>
-          </w:p>
-        </w:tc>
-      </w:tr>
-    </w:tbl>
+    <w:p>
+      <w:pPr>
+        <w:pStyle w:val="CaptionedFigure"/>
+      </w:pPr>
+      <w:r>
+        <w:drawing>
+          <wp:inline>
+            <wp:extent cx="3733800" cy="2810897"/>
+            <wp:effectExtent b="0" l="0" r="0" t="0"/>
+            <wp:docPr descr="Выполнение отчета по 2 лабораторной работе" title="" id="36" name="Picture"/>
+            <a:graphic>
+              <a:graphicData uri="http://schemas.openxmlformats.org/drawingml/2006/picture">
+                <pic:pic>
+                  <pic:nvPicPr>
+                    <pic:cNvPr descr="image/6.png" id="37" name="Picture"/>
+                    <pic:cNvPicPr>
+                      <a:picLocks noChangeArrowheads="1" noChangeAspect="1"/>
+                    </pic:cNvPicPr>
+                  </pic:nvPicPr>
+                  <pic:blipFill>
+                    <a:blip r:embed="rId35"/>
+                    <a:stretch>
+                      <a:fillRect/>
+                    </a:stretch>
+                  </pic:blipFill>
+                  <pic:spPr bwMode="auto">
+                    <a:xfrm>
+                      <a:off x="0" y="0"/>
+                      <a:ext cx="3733800" cy="2810897"/>
+                    </a:xfrm>
+                    <a:prstGeom prst="rect">
+                      <a:avLst/>
+                    </a:prstGeom>
+                    <a:noFill/>
+                    <a:ln w="9525">
+                      <a:noFill/>
+                      <a:headEnd/>
+                      <a:tailEnd/>
+                    </a:ln>
+                  </pic:spPr>
+                </pic:pic>
+              </a:graphicData>
+            </a:graphic>
+          </wp:inline>
+        </w:drawing>
+      </w:r>
+    </w:p>
     <w:p>
       <w:pPr>
         <w:pStyle w:val="ImageCaption"/>
@@ -450,9 +560,9 @@
         <w:t xml:space="preserve">Рис. 5: Выполнение отчета по 2 лабораторной работе</w:t>
       </w:r>
     </w:p>
-    <w:bookmarkEnd w:id="23"/>
-    <w:bookmarkEnd w:id="24"/>
-    <w:bookmarkStart w:id="25" w:name="выводы"/>
+    <w:bookmarkEnd w:id="38"/>
+    <w:bookmarkEnd w:id="39"/>
+    <w:bookmarkStart w:id="40" w:name="выводы"/>
     <w:p>
       <w:pPr>
         <w:pStyle w:val="Heading1"/>
@@ -478,8 +588,8 @@
         <w:t xml:space="preserve">В результате выполнения данной лабораторной работы я освоил процедуру создания и оформления отчетов с помощью языка разметки Markdown.</w:t>
       </w:r>
     </w:p>
-    <w:bookmarkEnd w:id="25"/>
-    <w:bookmarkStart w:id="28" w:name="список-литературы"/>
+    <w:bookmarkEnd w:id="40"/>
+    <w:bookmarkStart w:id="43" w:name="список-литературы"/>
     <w:p>
       <w:pPr>
         <w:pStyle w:val="Heading1"/>
@@ -505,7 +615,7 @@
         </w:numPr>
         <w:pStyle w:val="Compact"/>
       </w:pPr>
-      <w:hyperlink r:id="rId26">
+      <w:hyperlink r:id="rId41">
         <w:r>
           <w:rPr>
             <w:rStyle w:val="Hyperlink"/>
@@ -522,7 +632,7 @@
         </w:numPr>
         <w:pStyle w:val="Compact"/>
       </w:pPr>
-      <w:hyperlink r:id="rId27">
+      <w:hyperlink r:id="rId42">
         <w:r>
           <w:rPr>
             <w:rStyle w:val="Hyperlink"/>
@@ -531,7 +641,7 @@
         </w:r>
       </w:hyperlink>
     </w:p>
-    <w:bookmarkEnd w:id="28"/>
+    <w:bookmarkEnd w:id="43"/>
     <w:sectPr/>
   </w:body>
 </w:document>
